--- a/Assessments/Sensors and Radio Test 1.docx
+++ b/Assessments/Sensors and Radio Test 1.docx
@@ -1,6 +1,6 @@
 
 <file path=word/document.xml><?xml version="1.0" encoding="utf-8"?>
-<w:document xmlns:wpc="http://schemas.microsoft.com/office/word/2010/wordprocessingCanvas" xmlns:cx="http://schemas.microsoft.com/office/drawing/2014/chartex" xmlns:cx1="http://schemas.microsoft.com/office/drawing/2015/9/8/chartex" xmlns:cx2="http://schemas.microsoft.com/office/drawing/2015/10/21/chartex" xmlns:cx3="http://schemas.microsoft.com/office/drawing/2016/5/9/chartex" xmlns:cx4="http://schemas.microsoft.com/office/drawing/2016/5/10/chartex" xmlns:cx5="http://schemas.microsoft.com/office/drawing/2016/5/11/chartex" xmlns:cx6="http://schemas.microsoft.com/office/drawing/2016/5/12/chartex" xmlns:cx7="http://schemas.microsoft.com/office/drawing/2016/5/13/chartex" xmlns:cx8="http://schemas.microsoft.com/office/drawing/2016/5/14/chartex" xmlns:mc="http://schemas.openxmlformats.org/markup-compatibility/2006" xmlns:aink="http://schemas.microsoft.com/office/drawing/2016/ink" xmlns:am3d="http://schemas.microsoft.com/office/drawing/2017/model3d" xmlns:o="urn:schemas-microsoft-com:office:office" xmlns:r="http://schemas.openxmlformats.org/officeDocument/2006/relationships" xmlns:m="http://schemas.openxmlformats.org/officeDocument/2006/math" xmlns:v="urn:schemas-microsoft-com:vml" xmlns:wp14="http://schemas.microsoft.com/office/word/2010/wordprocessingDrawing" xmlns:wp="http://schemas.openxmlformats.org/drawingml/2006/wordprocessingDrawing" xmlns:w10="urn:schemas-microsoft-com:office:word" xmlns:w="http://schemas.openxmlformats.org/wordprocessingml/2006/main" xmlns:w14="http://schemas.microsoft.com/office/word/2010/wordml" xmlns:w15="http://schemas.microsoft.com/office/word/2012/wordml" xmlns:w16cid="http://schemas.microsoft.com/office/word/2016/wordml/cid" xmlns:w16se="http://schemas.microsoft.com/office/word/2015/wordml/symex" xmlns:wpg="http://schemas.microsoft.com/office/word/2010/wordprocessingGroup" xmlns:wpi="http://schemas.microsoft.com/office/word/2010/wordprocessingInk" xmlns:wne="http://schemas.microsoft.com/office/word/2006/wordml" xmlns:wps="http://schemas.microsoft.com/office/word/2010/wordprocessingShape" mc:Ignorable="w14 w15 w16se w16cid wp14">
+<w:document xmlns:wpc="http://schemas.microsoft.com/office/word/2010/wordprocessingCanvas" xmlns:cx="http://schemas.microsoft.com/office/drawing/2014/chartex" xmlns:cx1="http://schemas.microsoft.com/office/drawing/2015/9/8/chartex" xmlns:cx2="http://schemas.microsoft.com/office/drawing/2015/10/21/chartex" xmlns:cx3="http://schemas.microsoft.com/office/drawing/2016/5/9/chartex" xmlns:cx4="http://schemas.microsoft.com/office/drawing/2016/5/10/chartex" xmlns:cx5="http://schemas.microsoft.com/office/drawing/2016/5/11/chartex" xmlns:cx6="http://schemas.microsoft.com/office/drawing/2016/5/12/chartex" xmlns:cx7="http://schemas.microsoft.com/office/drawing/2016/5/13/chartex" xmlns:cx8="http://schemas.microsoft.com/office/drawing/2016/5/14/chartex" xmlns:mc="http://schemas.openxmlformats.org/markup-compatibility/2006" xmlns:aink="http://schemas.microsoft.com/office/drawing/2016/ink" xmlns:am3d="http://schemas.microsoft.com/office/drawing/2017/model3d" xmlns:o="urn:schemas-microsoft-com:office:office" xmlns:oel="http://schemas.microsoft.com/office/2019/extlst" xmlns:r="http://schemas.openxmlformats.org/officeDocument/2006/relationships" xmlns:m="http://schemas.openxmlformats.org/officeDocument/2006/math" xmlns:v="urn:schemas-microsoft-com:vml" xmlns:wp14="http://schemas.microsoft.com/office/word/2010/wordprocessingDrawing" xmlns:wp="http://schemas.openxmlformats.org/drawingml/2006/wordprocessingDrawing" xmlns:w10="urn:schemas-microsoft-com:office:word" xmlns:w="http://schemas.openxmlformats.org/wordprocessingml/2006/main" xmlns:w14="http://schemas.microsoft.com/office/word/2010/wordml" xmlns:w15="http://schemas.microsoft.com/office/word/2012/wordml" xmlns:w16cex="http://schemas.microsoft.com/office/word/2018/wordml/cex" xmlns:w16cid="http://schemas.microsoft.com/office/word/2016/wordml/cid" xmlns:w16="http://schemas.microsoft.com/office/word/2018/wordml" xmlns:w16du="http://schemas.microsoft.com/office/word/2023/wordml/word16du" xmlns:w16sdtdh="http://schemas.microsoft.com/office/word/2020/wordml/sdtdatahash" xmlns:w16se="http://schemas.microsoft.com/office/word/2015/wordml/symex" xmlns:wpg="http://schemas.microsoft.com/office/word/2010/wordprocessingGroup" xmlns:wpi="http://schemas.microsoft.com/office/word/2010/wordprocessingInk" xmlns:wne="http://schemas.microsoft.com/office/word/2006/wordml" xmlns:wps="http://schemas.microsoft.com/office/word/2010/wordprocessingShape" mc:Ignorable="w14 w15 w16se w16cid w16 w16cex w16sdtdh w16du wp14">
   <w:body>
     <w:p>
       <w:pPr>
@@ -244,16 +244,7 @@
           <w:rFonts w:ascii="Lato" w:hAnsi="Lato"/>
           <w:vertAlign w:val="superscript"/>
         </w:rPr>
-        <w:t xml:space="preserve"> </w:t>
-      </w:r>
-      <w:proofErr w:type="spellStart"/>
-      <w:proofErr w:type="gramStart"/>
-      <w:r>
-        <w:rPr>
-          <w:rFonts w:ascii="Lato" w:hAnsi="Lato"/>
-          <w:vertAlign w:val="superscript"/>
-        </w:rPr>
-        <w:t>o</w:t>
+        <w:t xml:space="preserve"> o</w:t>
       </w:r>
       <w:r>
         <w:rPr>
@@ -261,8 +252,6 @@
         </w:rPr>
         <w:t>C</w:t>
       </w:r>
-      <w:proofErr w:type="spellEnd"/>
-      <w:proofErr w:type="gramEnd"/>
       <w:r>
         <w:rPr>
           <w:rFonts w:ascii="Lato" w:hAnsi="Lato"/>
@@ -1116,44 +1105,8 @@
           <w:rFonts w:ascii="Lato" w:hAnsi="Lato"/>
         </w:rPr>
         <w:lastRenderedPageBreak/>
-        <w:t xml:space="preserve">A. index </w:t>
-      </w:r>
-      <w:proofErr w:type="spellStart"/>
-      <w:r>
-        <w:rPr>
-          <w:rFonts w:ascii="Lato" w:hAnsi="Lato"/>
-        </w:rPr>
-        <w:t>index</w:t>
-      </w:r>
-      <w:proofErr w:type="spellEnd"/>
-      <w:r>
-        <w:rPr>
-          <w:rFonts w:ascii="Lato" w:hAnsi="Lato"/>
-        </w:rPr>
-        <w:t xml:space="preserve"> </w:t>
-      </w:r>
-      <w:proofErr w:type="spellStart"/>
-      <w:r>
-        <w:rPr>
-          <w:rFonts w:ascii="Lato" w:hAnsi="Lato"/>
-        </w:rPr>
-        <w:t>index</w:t>
-      </w:r>
-      <w:proofErr w:type="spellEnd"/>
-      <w:r>
-        <w:rPr>
-          <w:rFonts w:ascii="Lato" w:hAnsi="Lato"/>
-        </w:rPr>
-        <w:t xml:space="preserve"> </w:t>
-      </w:r>
-      <w:proofErr w:type="spellStart"/>
-      <w:r>
-        <w:rPr>
-          <w:rFonts w:ascii="Lato" w:hAnsi="Lato"/>
-        </w:rPr>
-        <w:t>index</w:t>
-      </w:r>
-      <w:proofErr w:type="spellEnd"/>
+        <w:t>A. index index index index</w:t>
+      </w:r>
     </w:p>
     <w:p>
       <w:pPr>
@@ -1235,14 +1188,13 @@
       </w:pPr>
       <w:r>
         <w:rPr>
-          <w:noProof/>
-          <w:lang w:eastAsia="en-GB"/>
+          <w:rFonts w:ascii="Lato" w:hAnsi="Lato"/>
         </w:rPr>
         <w:drawing>
-          <wp:inline distT="0" distB="0" distL="0" distR="0" wp14:anchorId="59457FD8" wp14:editId="5CA719D5">
-            <wp:extent cx="3143250" cy="1285875"/>
+          <wp:inline distT="0" distB="0" distL="0" distR="0" wp14:anchorId="48EFFC3E" wp14:editId="30305A62">
+            <wp:extent cx="4401164" cy="1324160"/>
             <wp:effectExtent l="0" t="0" r="0" b="9525"/>
-            <wp:docPr id="6" name="Picture 6"/>
+            <wp:docPr id="550657562" name="Picture 1" descr="A red rectangular box with white text&#10;&#10;Description automatically generated"/>
             <wp:cNvGraphicFramePr>
               <a:graphicFrameLocks xmlns:a="http://schemas.openxmlformats.org/drawingml/2006/main" noChangeAspect="1"/>
             </wp:cNvGraphicFramePr>
@@ -1250,36 +1202,23 @@
               <a:graphicData uri="http://schemas.openxmlformats.org/drawingml/2006/picture">
                 <pic:pic xmlns:pic="http://schemas.openxmlformats.org/drawingml/2006/picture">
                   <pic:nvPicPr>
-                    <pic:cNvPr id="0" name="Picture 8"/>
-                    <pic:cNvPicPr>
-                      <a:picLocks noChangeAspect="1" noChangeArrowheads="1"/>
-                    </pic:cNvPicPr>
+                    <pic:cNvPr id="550657562" name="Picture 1" descr="A red rectangular box with white text&#10;&#10;Description automatically generated"/>
+                    <pic:cNvPicPr/>
                   </pic:nvPicPr>
                   <pic:blipFill>
-                    <a:blip r:embed="rId9">
-                      <a:extLst>
-                        <a:ext uri="{28A0092B-C50C-407E-A947-70E740481C1C}">
-                          <a14:useLocalDpi xmlns:a14="http://schemas.microsoft.com/office/drawing/2010/main" val="0"/>
-                        </a:ext>
-                      </a:extLst>
-                    </a:blip>
-                    <a:srcRect/>
+                    <a:blip r:embed="rId9"/>
                     <a:stretch>
                       <a:fillRect/>
                     </a:stretch>
                   </pic:blipFill>
-                  <pic:spPr bwMode="auto">
+                  <pic:spPr>
                     <a:xfrm>
                       <a:off x="0" y="0"/>
-                      <a:ext cx="3143250" cy="1285875"/>
+                      <a:ext cx="4401164" cy="1324160"/>
                     </a:xfrm>
                     <a:prstGeom prst="rect">
                       <a:avLst/>
                     </a:prstGeom>
-                    <a:noFill/>
-                    <a:ln>
-                      <a:noFill/>
-                    </a:ln>
                   </pic:spPr>
                 </pic:pic>
               </a:graphicData>
@@ -1370,21 +1309,7 @@
         <w:rPr>
           <w:rFonts w:ascii="Lato" w:hAnsi="Lato"/>
         </w:rPr>
-        <w:t xml:space="preserve">Stepan has written a simple program to greet his friends. </w:t>
-      </w:r>
-      <w:proofErr w:type="gramStart"/>
-      <w:r>
-        <w:rPr>
-          <w:rFonts w:ascii="Lato" w:hAnsi="Lato"/>
-        </w:rPr>
-        <w:t>Unfortunately</w:t>
-      </w:r>
-      <w:proofErr w:type="gramEnd"/>
-      <w:r>
-        <w:rPr>
-          <w:rFonts w:ascii="Lato" w:hAnsi="Lato"/>
-        </w:rPr>
-        <w:t xml:space="preserve"> he cannot get his code to run. What does he need to do to fix it?</w:t>
+        <w:t>Stepan has written a simple program to greet his friends. Unfortunately he cannot get his code to run. What does he need to do to fix it?</w:t>
       </w:r>
     </w:p>
     <w:p>
@@ -1465,21 +1390,7 @@
         <w:rPr>
           <w:rFonts w:ascii="Lato" w:hAnsi="Lato"/>
         </w:rPr>
-        <w:t xml:space="preserve">A. Place the code inside an </w:t>
-      </w:r>
-      <w:proofErr w:type="gramStart"/>
-      <w:r>
-        <w:rPr>
-          <w:rFonts w:ascii="Lato" w:hAnsi="Lato"/>
-        </w:rPr>
-        <w:t>on start</w:t>
-      </w:r>
-      <w:proofErr w:type="gramEnd"/>
-      <w:r>
-        <w:rPr>
-          <w:rFonts w:ascii="Lato" w:hAnsi="Lato"/>
-        </w:rPr>
-        <w:t xml:space="preserve"> loop</w:t>
+        <w:t>A. Place the code inside an on start loop</w:t>
       </w:r>
     </w:p>
     <w:p>
@@ -1790,11 +1701,13 @@
       <w:pPr>
         <w:rPr>
           <w:rFonts w:ascii="Lato" w:hAnsi="Lato"/>
-        </w:rPr>
-      </w:pPr>
-      <w:r>
-        <w:rPr>
-          <w:rFonts w:ascii="Lato" w:hAnsi="Lato"/>
+          <w:lang w:val="sv-SE"/>
+        </w:rPr>
+      </w:pPr>
+      <w:r>
+        <w:rPr>
+          <w:rFonts w:ascii="Lato" w:hAnsi="Lato"/>
+          <w:lang w:val="sv-SE"/>
         </w:rPr>
         <w:t>A. Text</w:t>
       </w:r>
@@ -1803,11 +1716,13 @@
       <w:pPr>
         <w:rPr>
           <w:rFonts w:ascii="Lato" w:hAnsi="Lato"/>
-        </w:rPr>
-      </w:pPr>
-      <w:r>
-        <w:rPr>
-          <w:rFonts w:ascii="Lato" w:hAnsi="Lato"/>
+          <w:lang w:val="sv-SE"/>
+        </w:rPr>
+      </w:pPr>
+      <w:r>
+        <w:rPr>
+          <w:rFonts w:ascii="Lato" w:hAnsi="Lato"/>
+          <w:lang w:val="sv-SE"/>
         </w:rPr>
         <w:t>B. Integer</w:t>
       </w:r>
@@ -1816,11 +1731,13 @@
       <w:pPr>
         <w:rPr>
           <w:rFonts w:ascii="Lato" w:hAnsi="Lato"/>
-        </w:rPr>
-      </w:pPr>
-      <w:r>
-        <w:rPr>
-          <w:rFonts w:ascii="Lato" w:hAnsi="Lato"/>
+          <w:lang w:val="sv-SE"/>
+        </w:rPr>
+      </w:pPr>
+      <w:r>
+        <w:rPr>
+          <w:rFonts w:ascii="Lato" w:hAnsi="Lato"/>
+          <w:lang w:val="sv-SE"/>
         </w:rPr>
         <w:t>C. String</w:t>
       </w:r>
@@ -1919,7 +1836,7 @@
           <w:lang w:eastAsia="en-GB"/>
         </w:rPr>
         <w:drawing>
-          <wp:inline distT="0" distB="0" distL="0" distR="0" wp14:anchorId="709186E2" wp14:editId="4B8CDFF4">
+          <wp:inline distT="0" distB="0" distL="0" distR="0" wp14:anchorId="709186E2" wp14:editId="4A082470">
             <wp:extent cx="1609725" cy="1295400"/>
             <wp:effectExtent l="0" t="0" r="9525" b="0"/>
             <wp:docPr id="3" name="Picture 3"/>
@@ -2128,21 +2045,7 @@
         <w:rPr>
           <w:rFonts w:ascii="Lato" w:hAnsi="Lato"/>
         </w:rPr>
-        <w:t xml:space="preserve">When we create a </w:t>
-      </w:r>
-      <w:proofErr w:type="gramStart"/>
-      <w:r>
-        <w:rPr>
-          <w:rFonts w:ascii="Lato" w:hAnsi="Lato"/>
-        </w:rPr>
-        <w:t>program</w:t>
-      </w:r>
-      <w:proofErr w:type="gramEnd"/>
-      <w:r>
-        <w:rPr>
-          <w:rFonts w:ascii="Lato" w:hAnsi="Lato"/>
-        </w:rPr>
-        <w:t xml:space="preserve"> we should code it to use as few lines of code as possible. What does this help to ensure?</w:t>
+        <w:t>When we create a program we should code it to use as few lines of code as possible. What does this help to ensure?</w:t>
       </w:r>
     </w:p>
     <w:p>
@@ -2251,8 +2154,6 @@
           <w:rFonts w:ascii="Lato" w:hAnsi="Lato"/>
         </w:rPr>
       </w:pPr>
-      <w:bookmarkStart w:id="0" w:name="_GoBack"/>
-      <w:bookmarkEnd w:id="0"/>
     </w:p>
     <w:p>
       <w:pPr>
@@ -2416,7 +2317,7 @@
 </file>
 
 <file path=word/endnotes.xml><?xml version="1.0" encoding="utf-8"?>
-<w:endnotes xmlns:wpc="http://schemas.microsoft.com/office/word/2010/wordprocessingCanvas" xmlns:cx="http://schemas.microsoft.com/office/drawing/2014/chartex" xmlns:cx1="http://schemas.microsoft.com/office/drawing/2015/9/8/chartex" xmlns:cx2="http://schemas.microsoft.com/office/drawing/2015/10/21/chartex" xmlns:cx3="http://schemas.microsoft.com/office/drawing/2016/5/9/chartex" xmlns:cx4="http://schemas.microsoft.com/office/drawing/2016/5/10/chartex" xmlns:cx5="http://schemas.microsoft.com/office/drawing/2016/5/11/chartex" xmlns:cx6="http://schemas.microsoft.com/office/drawing/2016/5/12/chartex" xmlns:cx7="http://schemas.microsoft.com/office/drawing/2016/5/13/chartex" xmlns:cx8="http://schemas.microsoft.com/office/drawing/2016/5/14/chartex" xmlns:mc="http://schemas.openxmlformats.org/markup-compatibility/2006" xmlns:aink="http://schemas.microsoft.com/office/drawing/2016/ink" xmlns:am3d="http://schemas.microsoft.com/office/drawing/2017/model3d" xmlns:o="urn:schemas-microsoft-com:office:office" xmlns:r="http://schemas.openxmlformats.org/officeDocument/2006/relationships" xmlns:m="http://schemas.openxmlformats.org/officeDocument/2006/math" xmlns:v="urn:schemas-microsoft-com:vml" xmlns:wp14="http://schemas.microsoft.com/office/word/2010/wordprocessingDrawing" xmlns:wp="http://schemas.openxmlformats.org/drawingml/2006/wordprocessingDrawing" xmlns:w10="urn:schemas-microsoft-com:office:word" xmlns:w="http://schemas.openxmlformats.org/wordprocessingml/2006/main" xmlns:w14="http://schemas.microsoft.com/office/word/2010/wordml" xmlns:w15="http://schemas.microsoft.com/office/word/2012/wordml" xmlns:w16cid="http://schemas.microsoft.com/office/word/2016/wordml/cid" xmlns:w16se="http://schemas.microsoft.com/office/word/2015/wordml/symex" xmlns:wpg="http://schemas.microsoft.com/office/word/2010/wordprocessingGroup" xmlns:wpi="http://schemas.microsoft.com/office/word/2010/wordprocessingInk" xmlns:wne="http://schemas.microsoft.com/office/word/2006/wordml" xmlns:wps="http://schemas.microsoft.com/office/word/2010/wordprocessingShape" mc:Ignorable="w14 w15 w16se w16cid wp14">
+<w:endnotes xmlns:wpc="http://schemas.microsoft.com/office/word/2010/wordprocessingCanvas" xmlns:cx="http://schemas.microsoft.com/office/drawing/2014/chartex" xmlns:cx1="http://schemas.microsoft.com/office/drawing/2015/9/8/chartex" xmlns:cx2="http://schemas.microsoft.com/office/drawing/2015/10/21/chartex" xmlns:cx3="http://schemas.microsoft.com/office/drawing/2016/5/9/chartex" xmlns:cx4="http://schemas.microsoft.com/office/drawing/2016/5/10/chartex" xmlns:cx5="http://schemas.microsoft.com/office/drawing/2016/5/11/chartex" xmlns:cx6="http://schemas.microsoft.com/office/drawing/2016/5/12/chartex" xmlns:cx7="http://schemas.microsoft.com/office/drawing/2016/5/13/chartex" xmlns:cx8="http://schemas.microsoft.com/office/drawing/2016/5/14/chartex" xmlns:mc="http://schemas.openxmlformats.org/markup-compatibility/2006" xmlns:aink="http://schemas.microsoft.com/office/drawing/2016/ink" xmlns:am3d="http://schemas.microsoft.com/office/drawing/2017/model3d" xmlns:o="urn:schemas-microsoft-com:office:office" xmlns:oel="http://schemas.microsoft.com/office/2019/extlst" xmlns:r="http://schemas.openxmlformats.org/officeDocument/2006/relationships" xmlns:m="http://schemas.openxmlformats.org/officeDocument/2006/math" xmlns:v="urn:schemas-microsoft-com:vml" xmlns:wp14="http://schemas.microsoft.com/office/word/2010/wordprocessingDrawing" xmlns:wp="http://schemas.openxmlformats.org/drawingml/2006/wordprocessingDrawing" xmlns:w10="urn:schemas-microsoft-com:office:word" xmlns:w="http://schemas.openxmlformats.org/wordprocessingml/2006/main" xmlns:w14="http://schemas.microsoft.com/office/word/2010/wordml" xmlns:w15="http://schemas.microsoft.com/office/word/2012/wordml" xmlns:w16cex="http://schemas.microsoft.com/office/word/2018/wordml/cex" xmlns:w16cid="http://schemas.microsoft.com/office/word/2016/wordml/cid" xmlns:w16="http://schemas.microsoft.com/office/word/2018/wordml" xmlns:w16du="http://schemas.microsoft.com/office/word/2023/wordml/word16du" xmlns:w16sdtdh="http://schemas.microsoft.com/office/word/2020/wordml/sdtdatahash" xmlns:w16se="http://schemas.microsoft.com/office/word/2015/wordml/symex" xmlns:wpg="http://schemas.microsoft.com/office/word/2010/wordprocessingGroup" xmlns:wpi="http://schemas.microsoft.com/office/word/2010/wordprocessingInk" xmlns:wne="http://schemas.microsoft.com/office/word/2006/wordml" xmlns:wps="http://schemas.microsoft.com/office/word/2010/wordprocessingShape" mc:Ignorable="w14 w15 w16se w16cid w16 w16cex w16sdtdh w16du wp14">
   <w:endnote w:type="separator" w:id="-1">
     <w:p>
       <w:pPr>
@@ -2441,7 +2342,7 @@
 </file>
 
 <file path=word/footer1.xml><?xml version="1.0" encoding="utf-8"?>
-<w:ftr xmlns:wpc="http://schemas.microsoft.com/office/word/2010/wordprocessingCanvas" xmlns:cx="http://schemas.microsoft.com/office/drawing/2014/chartex" xmlns:cx1="http://schemas.microsoft.com/office/drawing/2015/9/8/chartex" xmlns:cx2="http://schemas.microsoft.com/office/drawing/2015/10/21/chartex" xmlns:cx3="http://schemas.microsoft.com/office/drawing/2016/5/9/chartex" xmlns:cx4="http://schemas.microsoft.com/office/drawing/2016/5/10/chartex" xmlns:cx5="http://schemas.microsoft.com/office/drawing/2016/5/11/chartex" xmlns:cx6="http://schemas.microsoft.com/office/drawing/2016/5/12/chartex" xmlns:cx7="http://schemas.microsoft.com/office/drawing/2016/5/13/chartex" xmlns:cx8="http://schemas.microsoft.com/office/drawing/2016/5/14/chartex" xmlns:mc="http://schemas.openxmlformats.org/markup-compatibility/2006" xmlns:aink="http://schemas.microsoft.com/office/drawing/2016/ink" xmlns:am3d="http://schemas.microsoft.com/office/drawing/2017/model3d" xmlns:o="urn:schemas-microsoft-com:office:office" xmlns:r="http://schemas.openxmlformats.org/officeDocument/2006/relationships" xmlns:m="http://schemas.openxmlformats.org/officeDocument/2006/math" xmlns:v="urn:schemas-microsoft-com:vml" xmlns:wp14="http://schemas.microsoft.com/office/word/2010/wordprocessingDrawing" xmlns:wp="http://schemas.openxmlformats.org/drawingml/2006/wordprocessingDrawing" xmlns:w10="urn:schemas-microsoft-com:office:word" xmlns:w="http://schemas.openxmlformats.org/wordprocessingml/2006/main" xmlns:w14="http://schemas.microsoft.com/office/word/2010/wordml" xmlns:w15="http://schemas.microsoft.com/office/word/2012/wordml" xmlns:w16cid="http://schemas.microsoft.com/office/word/2016/wordml/cid" xmlns:w16se="http://schemas.microsoft.com/office/word/2015/wordml/symex" xmlns:wpg="http://schemas.microsoft.com/office/word/2010/wordprocessingGroup" xmlns:wpi="http://schemas.microsoft.com/office/word/2010/wordprocessingInk" xmlns:wne="http://schemas.microsoft.com/office/word/2006/wordml" xmlns:wps="http://schemas.microsoft.com/office/word/2010/wordprocessingShape" mc:Ignorable="w14 w15 w16se w16cid wp14">
+<w:ftr xmlns:wpc="http://schemas.microsoft.com/office/word/2010/wordprocessingCanvas" xmlns:cx="http://schemas.microsoft.com/office/drawing/2014/chartex" xmlns:cx1="http://schemas.microsoft.com/office/drawing/2015/9/8/chartex" xmlns:cx2="http://schemas.microsoft.com/office/drawing/2015/10/21/chartex" xmlns:cx3="http://schemas.microsoft.com/office/drawing/2016/5/9/chartex" xmlns:cx4="http://schemas.microsoft.com/office/drawing/2016/5/10/chartex" xmlns:cx5="http://schemas.microsoft.com/office/drawing/2016/5/11/chartex" xmlns:cx6="http://schemas.microsoft.com/office/drawing/2016/5/12/chartex" xmlns:cx7="http://schemas.microsoft.com/office/drawing/2016/5/13/chartex" xmlns:cx8="http://schemas.microsoft.com/office/drawing/2016/5/14/chartex" xmlns:mc="http://schemas.openxmlformats.org/markup-compatibility/2006" xmlns:aink="http://schemas.microsoft.com/office/drawing/2016/ink" xmlns:am3d="http://schemas.microsoft.com/office/drawing/2017/model3d" xmlns:o="urn:schemas-microsoft-com:office:office" xmlns:oel="http://schemas.microsoft.com/office/2019/extlst" xmlns:r="http://schemas.openxmlformats.org/officeDocument/2006/relationships" xmlns:m="http://schemas.openxmlformats.org/officeDocument/2006/math" xmlns:v="urn:schemas-microsoft-com:vml" xmlns:wp14="http://schemas.microsoft.com/office/word/2010/wordprocessingDrawing" xmlns:wp="http://schemas.openxmlformats.org/drawingml/2006/wordprocessingDrawing" xmlns:w10="urn:schemas-microsoft-com:office:word" xmlns:w="http://schemas.openxmlformats.org/wordprocessingml/2006/main" xmlns:w14="http://schemas.microsoft.com/office/word/2010/wordml" xmlns:w15="http://schemas.microsoft.com/office/word/2012/wordml" xmlns:w16cex="http://schemas.microsoft.com/office/word/2018/wordml/cex" xmlns:w16cid="http://schemas.microsoft.com/office/word/2016/wordml/cid" xmlns:w16="http://schemas.microsoft.com/office/word/2018/wordml" xmlns:w16du="http://schemas.microsoft.com/office/word/2023/wordml/word16du" xmlns:w16sdtdh="http://schemas.microsoft.com/office/word/2020/wordml/sdtdatahash" xmlns:w16se="http://schemas.microsoft.com/office/word/2015/wordml/symex" xmlns:wpg="http://schemas.microsoft.com/office/word/2010/wordprocessingGroup" xmlns:wpi="http://schemas.microsoft.com/office/word/2010/wordprocessingInk" xmlns:wne="http://schemas.microsoft.com/office/word/2006/wordml" xmlns:wps="http://schemas.microsoft.com/office/word/2010/wordprocessingShape" mc:Ignorable="w14 w15 w16se w16cid w16 w16cex w16sdtdh w16du wp14">
   <w:sdt>
     <w:sdtPr>
       <w:id w:val="-143211131"/>
@@ -2512,7 +2413,7 @@
 </file>
 
 <file path=word/footnotes.xml><?xml version="1.0" encoding="utf-8"?>
-<w:footnotes xmlns:wpc="http://schemas.microsoft.com/office/word/2010/wordprocessingCanvas" xmlns:cx="http://schemas.microsoft.com/office/drawing/2014/chartex" xmlns:cx1="http://schemas.microsoft.com/office/drawing/2015/9/8/chartex" xmlns:cx2="http://schemas.microsoft.com/office/drawing/2015/10/21/chartex" xmlns:cx3="http://schemas.microsoft.com/office/drawing/2016/5/9/chartex" xmlns:cx4="http://schemas.microsoft.com/office/drawing/2016/5/10/chartex" xmlns:cx5="http://schemas.microsoft.com/office/drawing/2016/5/11/chartex" xmlns:cx6="http://schemas.microsoft.com/office/drawing/2016/5/12/chartex" xmlns:cx7="http://schemas.microsoft.com/office/drawing/2016/5/13/chartex" xmlns:cx8="http://schemas.microsoft.com/office/drawing/2016/5/14/chartex" xmlns:mc="http://schemas.openxmlformats.org/markup-compatibility/2006" xmlns:aink="http://schemas.microsoft.com/office/drawing/2016/ink" xmlns:am3d="http://schemas.microsoft.com/office/drawing/2017/model3d" xmlns:o="urn:schemas-microsoft-com:office:office" xmlns:r="http://schemas.openxmlformats.org/officeDocument/2006/relationships" xmlns:m="http://schemas.openxmlformats.org/officeDocument/2006/math" xmlns:v="urn:schemas-microsoft-com:vml" xmlns:wp14="http://schemas.microsoft.com/office/word/2010/wordprocessingDrawing" xmlns:wp="http://schemas.openxmlformats.org/drawingml/2006/wordprocessingDrawing" xmlns:w10="urn:schemas-microsoft-com:office:word" xmlns:w="http://schemas.openxmlformats.org/wordprocessingml/2006/main" xmlns:w14="http://schemas.microsoft.com/office/word/2010/wordml" xmlns:w15="http://schemas.microsoft.com/office/word/2012/wordml" xmlns:w16cid="http://schemas.microsoft.com/office/word/2016/wordml/cid" xmlns:w16se="http://schemas.microsoft.com/office/word/2015/wordml/symex" xmlns:wpg="http://schemas.microsoft.com/office/word/2010/wordprocessingGroup" xmlns:wpi="http://schemas.microsoft.com/office/word/2010/wordprocessingInk" xmlns:wne="http://schemas.microsoft.com/office/word/2006/wordml" xmlns:wps="http://schemas.microsoft.com/office/word/2010/wordprocessingShape" mc:Ignorable="w14 w15 w16se w16cid wp14">
+<w:footnotes xmlns:wpc="http://schemas.microsoft.com/office/word/2010/wordprocessingCanvas" xmlns:cx="http://schemas.microsoft.com/office/drawing/2014/chartex" xmlns:cx1="http://schemas.microsoft.com/office/drawing/2015/9/8/chartex" xmlns:cx2="http://schemas.microsoft.com/office/drawing/2015/10/21/chartex" xmlns:cx3="http://schemas.microsoft.com/office/drawing/2016/5/9/chartex" xmlns:cx4="http://schemas.microsoft.com/office/drawing/2016/5/10/chartex" xmlns:cx5="http://schemas.microsoft.com/office/drawing/2016/5/11/chartex" xmlns:cx6="http://schemas.microsoft.com/office/drawing/2016/5/12/chartex" xmlns:cx7="http://schemas.microsoft.com/office/drawing/2016/5/13/chartex" xmlns:cx8="http://schemas.microsoft.com/office/drawing/2016/5/14/chartex" xmlns:mc="http://schemas.openxmlformats.org/markup-compatibility/2006" xmlns:aink="http://schemas.microsoft.com/office/drawing/2016/ink" xmlns:am3d="http://schemas.microsoft.com/office/drawing/2017/model3d" xmlns:o="urn:schemas-microsoft-com:office:office" xmlns:oel="http://schemas.microsoft.com/office/2019/extlst" xmlns:r="http://schemas.openxmlformats.org/officeDocument/2006/relationships" xmlns:m="http://schemas.openxmlformats.org/officeDocument/2006/math" xmlns:v="urn:schemas-microsoft-com:vml" xmlns:wp14="http://schemas.microsoft.com/office/word/2010/wordprocessingDrawing" xmlns:wp="http://schemas.openxmlformats.org/drawingml/2006/wordprocessingDrawing" xmlns:w10="urn:schemas-microsoft-com:office:word" xmlns:w="http://schemas.openxmlformats.org/wordprocessingml/2006/main" xmlns:w14="http://schemas.microsoft.com/office/word/2010/wordml" xmlns:w15="http://schemas.microsoft.com/office/word/2012/wordml" xmlns:w16cex="http://schemas.microsoft.com/office/word/2018/wordml/cex" xmlns:w16cid="http://schemas.microsoft.com/office/word/2016/wordml/cid" xmlns:w16="http://schemas.microsoft.com/office/word/2018/wordml" xmlns:w16du="http://schemas.microsoft.com/office/word/2023/wordml/word16du" xmlns:w16sdtdh="http://schemas.microsoft.com/office/word/2020/wordml/sdtdatahash" xmlns:w16se="http://schemas.microsoft.com/office/word/2015/wordml/symex" xmlns:wpg="http://schemas.microsoft.com/office/word/2010/wordprocessingGroup" xmlns:wpi="http://schemas.microsoft.com/office/word/2010/wordprocessingInk" xmlns:wne="http://schemas.microsoft.com/office/word/2006/wordml" xmlns:wps="http://schemas.microsoft.com/office/word/2010/wordprocessingShape" mc:Ignorable="w14 w15 w16se w16cid w16 w16cex w16sdtdh w16du wp14">
   <w:footnote w:type="separator" w:id="-1">
     <w:p>
       <w:pPr>
@@ -2537,7 +2438,7 @@
 </file>
 
 <file path=word/header1.xml><?xml version="1.0" encoding="utf-8"?>
-<w:hdr xmlns:wpc="http://schemas.microsoft.com/office/word/2010/wordprocessingCanvas" xmlns:cx="http://schemas.microsoft.com/office/drawing/2014/chartex" xmlns:cx1="http://schemas.microsoft.com/office/drawing/2015/9/8/chartex" xmlns:cx2="http://schemas.microsoft.com/office/drawing/2015/10/21/chartex" xmlns:cx3="http://schemas.microsoft.com/office/drawing/2016/5/9/chartex" xmlns:cx4="http://schemas.microsoft.com/office/drawing/2016/5/10/chartex" xmlns:cx5="http://schemas.microsoft.com/office/drawing/2016/5/11/chartex" xmlns:cx6="http://schemas.microsoft.com/office/drawing/2016/5/12/chartex" xmlns:cx7="http://schemas.microsoft.com/office/drawing/2016/5/13/chartex" xmlns:cx8="http://schemas.microsoft.com/office/drawing/2016/5/14/chartex" xmlns:mc="http://schemas.openxmlformats.org/markup-compatibility/2006" xmlns:aink="http://schemas.microsoft.com/office/drawing/2016/ink" xmlns:am3d="http://schemas.microsoft.com/office/drawing/2017/model3d" xmlns:o="urn:schemas-microsoft-com:office:office" xmlns:r="http://schemas.openxmlformats.org/officeDocument/2006/relationships" xmlns:m="http://schemas.openxmlformats.org/officeDocument/2006/math" xmlns:v="urn:schemas-microsoft-com:vml" xmlns:wp14="http://schemas.microsoft.com/office/word/2010/wordprocessingDrawing" xmlns:wp="http://schemas.openxmlformats.org/drawingml/2006/wordprocessingDrawing" xmlns:w10="urn:schemas-microsoft-com:office:word" xmlns:w="http://schemas.openxmlformats.org/wordprocessingml/2006/main" xmlns:w14="http://schemas.microsoft.com/office/word/2010/wordml" xmlns:w15="http://schemas.microsoft.com/office/word/2012/wordml" xmlns:w16cid="http://schemas.microsoft.com/office/word/2016/wordml/cid" xmlns:w16se="http://schemas.microsoft.com/office/word/2015/wordml/symex" xmlns:wpg="http://schemas.microsoft.com/office/word/2010/wordprocessingGroup" xmlns:wpi="http://schemas.microsoft.com/office/word/2010/wordprocessingInk" xmlns:wne="http://schemas.microsoft.com/office/word/2006/wordml" xmlns:wps="http://schemas.microsoft.com/office/word/2010/wordprocessingShape" mc:Ignorable="w14 w15 w16se w16cid wp14">
+<w:hdr xmlns:wpc="http://schemas.microsoft.com/office/word/2010/wordprocessingCanvas" xmlns:cx="http://schemas.microsoft.com/office/drawing/2014/chartex" xmlns:cx1="http://schemas.microsoft.com/office/drawing/2015/9/8/chartex" xmlns:cx2="http://schemas.microsoft.com/office/drawing/2015/10/21/chartex" xmlns:cx3="http://schemas.microsoft.com/office/drawing/2016/5/9/chartex" xmlns:cx4="http://schemas.microsoft.com/office/drawing/2016/5/10/chartex" xmlns:cx5="http://schemas.microsoft.com/office/drawing/2016/5/11/chartex" xmlns:cx6="http://schemas.microsoft.com/office/drawing/2016/5/12/chartex" xmlns:cx7="http://schemas.microsoft.com/office/drawing/2016/5/13/chartex" xmlns:cx8="http://schemas.microsoft.com/office/drawing/2016/5/14/chartex" xmlns:mc="http://schemas.openxmlformats.org/markup-compatibility/2006" xmlns:aink="http://schemas.microsoft.com/office/drawing/2016/ink" xmlns:am3d="http://schemas.microsoft.com/office/drawing/2017/model3d" xmlns:o="urn:schemas-microsoft-com:office:office" xmlns:oel="http://schemas.microsoft.com/office/2019/extlst" xmlns:r="http://schemas.openxmlformats.org/officeDocument/2006/relationships" xmlns:m="http://schemas.openxmlformats.org/officeDocument/2006/math" xmlns:v="urn:schemas-microsoft-com:vml" xmlns:wp14="http://schemas.microsoft.com/office/word/2010/wordprocessingDrawing" xmlns:wp="http://schemas.openxmlformats.org/drawingml/2006/wordprocessingDrawing" xmlns:w10="urn:schemas-microsoft-com:office:word" xmlns:w="http://schemas.openxmlformats.org/wordprocessingml/2006/main" xmlns:w14="http://schemas.microsoft.com/office/word/2010/wordml" xmlns:w15="http://schemas.microsoft.com/office/word/2012/wordml" xmlns:w16cex="http://schemas.microsoft.com/office/word/2018/wordml/cex" xmlns:w16cid="http://schemas.microsoft.com/office/word/2016/wordml/cid" xmlns:w16="http://schemas.microsoft.com/office/word/2018/wordml" xmlns:w16du="http://schemas.microsoft.com/office/word/2023/wordml/word16du" xmlns:w16sdtdh="http://schemas.microsoft.com/office/word/2020/wordml/sdtdatahash" xmlns:w16se="http://schemas.microsoft.com/office/word/2015/wordml/symex" xmlns:wpg="http://schemas.microsoft.com/office/word/2010/wordprocessingGroup" xmlns:wpi="http://schemas.microsoft.com/office/word/2010/wordprocessingInk" xmlns:wne="http://schemas.microsoft.com/office/word/2006/wordml" xmlns:wps="http://schemas.microsoft.com/office/word/2010/wordprocessingShape" mc:Ignorable="w14 w15 w16se w16cid w16 w16cex w16sdtdh w16du wp14">
   <w:p>
     <w:pPr>
       <w:pStyle w:val="Header"/>
@@ -2615,7 +2516,7 @@
 </file>
 
 <file path=word/numbering.xml><?xml version="1.0" encoding="utf-8"?>
-<w:numbering xmlns:wpc="http://schemas.microsoft.com/office/word/2010/wordprocessingCanvas" xmlns:cx="http://schemas.microsoft.com/office/drawing/2014/chartex" xmlns:cx1="http://schemas.microsoft.com/office/drawing/2015/9/8/chartex" xmlns:cx2="http://schemas.microsoft.com/office/drawing/2015/10/21/chartex" xmlns:cx3="http://schemas.microsoft.com/office/drawing/2016/5/9/chartex" xmlns:cx4="http://schemas.microsoft.com/office/drawing/2016/5/10/chartex" xmlns:cx5="http://schemas.microsoft.com/office/drawing/2016/5/11/chartex" xmlns:cx6="http://schemas.microsoft.com/office/drawing/2016/5/12/chartex" xmlns:cx7="http://schemas.microsoft.com/office/drawing/2016/5/13/chartex" xmlns:cx8="http://schemas.microsoft.com/office/drawing/2016/5/14/chartex" xmlns:mc="http://schemas.openxmlformats.org/markup-compatibility/2006" xmlns:aink="http://schemas.microsoft.com/office/drawing/2016/ink" xmlns:am3d="http://schemas.microsoft.com/office/drawing/2017/model3d" xmlns:o="urn:schemas-microsoft-com:office:office" xmlns:r="http://schemas.openxmlformats.org/officeDocument/2006/relationships" xmlns:m="http://schemas.openxmlformats.org/officeDocument/2006/math" xmlns:v="urn:schemas-microsoft-com:vml" xmlns:wp14="http://schemas.microsoft.com/office/word/2010/wordprocessingDrawing" xmlns:wp="http://schemas.openxmlformats.org/drawingml/2006/wordprocessingDrawing" xmlns:w10="urn:schemas-microsoft-com:office:word" xmlns:w="http://schemas.openxmlformats.org/wordprocessingml/2006/main" xmlns:w14="http://schemas.microsoft.com/office/word/2010/wordml" xmlns:w15="http://schemas.microsoft.com/office/word/2012/wordml" xmlns:w16cid="http://schemas.microsoft.com/office/word/2016/wordml/cid" xmlns:w16se="http://schemas.microsoft.com/office/word/2015/wordml/symex" xmlns:wpg="http://schemas.microsoft.com/office/word/2010/wordprocessingGroup" xmlns:wpi="http://schemas.microsoft.com/office/word/2010/wordprocessingInk" xmlns:wne="http://schemas.microsoft.com/office/word/2006/wordml" xmlns:wps="http://schemas.microsoft.com/office/word/2010/wordprocessingShape" mc:Ignorable="w14 w15 w16se w16cid wp14">
+<w:numbering xmlns:wpc="http://schemas.microsoft.com/office/word/2010/wordprocessingCanvas" xmlns:cx="http://schemas.microsoft.com/office/drawing/2014/chartex" xmlns:cx1="http://schemas.microsoft.com/office/drawing/2015/9/8/chartex" xmlns:cx2="http://schemas.microsoft.com/office/drawing/2015/10/21/chartex" xmlns:cx3="http://schemas.microsoft.com/office/drawing/2016/5/9/chartex" xmlns:cx4="http://schemas.microsoft.com/office/drawing/2016/5/10/chartex" xmlns:cx5="http://schemas.microsoft.com/office/drawing/2016/5/11/chartex" xmlns:cx6="http://schemas.microsoft.com/office/drawing/2016/5/12/chartex" xmlns:cx7="http://schemas.microsoft.com/office/drawing/2016/5/13/chartex" xmlns:cx8="http://schemas.microsoft.com/office/drawing/2016/5/14/chartex" xmlns:mc="http://schemas.openxmlformats.org/markup-compatibility/2006" xmlns:aink="http://schemas.microsoft.com/office/drawing/2016/ink" xmlns:am3d="http://schemas.microsoft.com/office/drawing/2017/model3d" xmlns:o="urn:schemas-microsoft-com:office:office" xmlns:oel="http://schemas.microsoft.com/office/2019/extlst" xmlns:r="http://schemas.openxmlformats.org/officeDocument/2006/relationships" xmlns:m="http://schemas.openxmlformats.org/officeDocument/2006/math" xmlns:v="urn:schemas-microsoft-com:vml" xmlns:wp14="http://schemas.microsoft.com/office/word/2010/wordprocessingDrawing" xmlns:wp="http://schemas.openxmlformats.org/drawingml/2006/wordprocessingDrawing" xmlns:w10="urn:schemas-microsoft-com:office:word" xmlns:w="http://schemas.openxmlformats.org/wordprocessingml/2006/main" xmlns:w14="http://schemas.microsoft.com/office/word/2010/wordml" xmlns:w15="http://schemas.microsoft.com/office/word/2012/wordml" xmlns:w16cex="http://schemas.microsoft.com/office/word/2018/wordml/cex" xmlns:w16cid="http://schemas.microsoft.com/office/word/2016/wordml/cid" xmlns:w16="http://schemas.microsoft.com/office/word/2018/wordml" xmlns:w16du="http://schemas.microsoft.com/office/word/2023/wordml/word16du" xmlns:w16sdtdh="http://schemas.microsoft.com/office/word/2020/wordml/sdtdatahash" xmlns:w16se="http://schemas.microsoft.com/office/word/2015/wordml/symex" xmlns:wpg="http://schemas.microsoft.com/office/word/2010/wordprocessingGroup" xmlns:wpi="http://schemas.microsoft.com/office/word/2010/wordprocessingInk" xmlns:wne="http://schemas.microsoft.com/office/word/2006/wordml" xmlns:wps="http://schemas.microsoft.com/office/word/2010/wordprocessingShape" mc:Ignorable="w14 w15 w16se w16cid w16 w16cex w16sdtdh w16du wp14">
   <w:abstractNum w:abstractNumId="0" w15:restartNumberingAfterBreak="0">
     <w:nsid w:val="00921580"/>
     <w:multiLevelType w:val="multilevel"/>
@@ -4978,68 +4879,68 @@
       </w:rPr>
     </w:lvl>
   </w:abstractNum>
-  <w:num w:numId="1">
+  <w:num w:numId="1" w16cid:durableId="1784373341">
     <w:abstractNumId w:val="15"/>
   </w:num>
-  <w:num w:numId="2">
+  <w:num w:numId="2" w16cid:durableId="1143036058">
     <w:abstractNumId w:val="17"/>
   </w:num>
-  <w:num w:numId="3">
+  <w:num w:numId="3" w16cid:durableId="1081179630">
     <w:abstractNumId w:val="4"/>
   </w:num>
-  <w:num w:numId="4">
+  <w:num w:numId="4" w16cid:durableId="443041619">
     <w:abstractNumId w:val="6"/>
   </w:num>
-  <w:num w:numId="5">
+  <w:num w:numId="5" w16cid:durableId="2087996778">
     <w:abstractNumId w:val="5"/>
   </w:num>
-  <w:num w:numId="6">
+  <w:num w:numId="6" w16cid:durableId="888685808">
     <w:abstractNumId w:val="7"/>
   </w:num>
-  <w:num w:numId="7">
+  <w:num w:numId="7" w16cid:durableId="679235359">
     <w:abstractNumId w:val="8"/>
   </w:num>
-  <w:num w:numId="8">
+  <w:num w:numId="8" w16cid:durableId="599023277">
     <w:abstractNumId w:val="14"/>
   </w:num>
-  <w:num w:numId="9">
+  <w:num w:numId="9" w16cid:durableId="1342245234">
     <w:abstractNumId w:val="9"/>
   </w:num>
-  <w:num w:numId="10">
+  <w:num w:numId="10" w16cid:durableId="817769952">
     <w:abstractNumId w:val="0"/>
   </w:num>
-  <w:num w:numId="11">
+  <w:num w:numId="11" w16cid:durableId="42605978">
     <w:abstractNumId w:val="3"/>
   </w:num>
-  <w:num w:numId="12">
+  <w:num w:numId="12" w16cid:durableId="886795047">
     <w:abstractNumId w:val="13"/>
   </w:num>
-  <w:num w:numId="13">
+  <w:num w:numId="13" w16cid:durableId="433134374">
     <w:abstractNumId w:val="2"/>
   </w:num>
-  <w:num w:numId="14">
+  <w:num w:numId="14" w16cid:durableId="1584995981">
     <w:abstractNumId w:val="18"/>
   </w:num>
-  <w:num w:numId="15">
+  <w:num w:numId="15" w16cid:durableId="1079061459">
     <w:abstractNumId w:val="11"/>
   </w:num>
-  <w:num w:numId="16">
+  <w:num w:numId="16" w16cid:durableId="1205562726">
     <w:abstractNumId w:val="16"/>
   </w:num>
-  <w:num w:numId="17">
+  <w:num w:numId="17" w16cid:durableId="1570337144">
     <w:abstractNumId w:val="12"/>
   </w:num>
-  <w:num w:numId="18">
+  <w:num w:numId="18" w16cid:durableId="1151557608">
     <w:abstractNumId w:val="1"/>
   </w:num>
-  <w:num w:numId="19">
+  <w:num w:numId="19" w16cid:durableId="434595064">
     <w:abstractNumId w:val="10"/>
   </w:num>
 </w:numbering>
 </file>
 
 <file path=word/styles.xml><?xml version="1.0" encoding="utf-8"?>
-<w:styles xmlns:mc="http://schemas.openxmlformats.org/markup-compatibility/2006" xmlns:r="http://schemas.openxmlformats.org/officeDocument/2006/relationships" xmlns:w="http://schemas.openxmlformats.org/wordprocessingml/2006/main" xmlns:w14="http://schemas.microsoft.com/office/word/2010/wordml" xmlns:w15="http://schemas.microsoft.com/office/word/2012/wordml" xmlns:w16cid="http://schemas.microsoft.com/office/word/2016/wordml/cid" xmlns:w16se="http://schemas.microsoft.com/office/word/2015/wordml/symex" mc:Ignorable="w14 w15 w16se w16cid">
+<w:styles xmlns:mc="http://schemas.openxmlformats.org/markup-compatibility/2006" xmlns:r="http://schemas.openxmlformats.org/officeDocument/2006/relationships" xmlns:w="http://schemas.openxmlformats.org/wordprocessingml/2006/main" xmlns:w14="http://schemas.microsoft.com/office/word/2010/wordml" xmlns:w15="http://schemas.microsoft.com/office/word/2012/wordml" xmlns:w16cex="http://schemas.microsoft.com/office/word/2018/wordml/cex" xmlns:w16cid="http://schemas.microsoft.com/office/word/2016/wordml/cid" xmlns:w16="http://schemas.microsoft.com/office/word/2018/wordml" xmlns:w16du="http://schemas.microsoft.com/office/word/2023/wordml/word16du" xmlns:w16sdtdh="http://schemas.microsoft.com/office/word/2020/wordml/sdtdatahash" xmlns:w16se="http://schemas.microsoft.com/office/word/2015/wordml/symex" mc:Ignorable="w14 w15 w16se w16cid w16 w16cex w16sdtdh w16du">
   <w:docDefaults>
     <w:rPrDefault>
       <w:rPr>
@@ -5055,7 +4956,7 @@
       </w:pPr>
     </w:pPrDefault>
   </w:docDefaults>
-  <w:latentStyles w:defLockedState="0" w:defUIPriority="99" w:defSemiHidden="0" w:defUnhideWhenUsed="0" w:defQFormat="0" w:count="377">
+  <w:latentStyles w:defLockedState="0" w:defUIPriority="99" w:defSemiHidden="0" w:defUnhideWhenUsed="0" w:defQFormat="0" w:count="376">
     <w:lsdException w:name="Normal" w:uiPriority="0" w:qFormat="1"/>
     <w:lsdException w:name="heading 1" w:uiPriority="9" w:qFormat="1"/>
     <w:lsdException w:name="heading 2" w:semiHidden="1" w:uiPriority="9" w:unhideWhenUsed="1" w:qFormat="1"/>
@@ -5432,7 +5333,6 @@
     <w:lsdException w:name="Hashtag" w:semiHidden="1" w:unhideWhenUsed="1"/>
     <w:lsdException w:name="Unresolved Mention" w:semiHidden="1" w:unhideWhenUsed="1"/>
     <w:lsdException w:name="Smart Link" w:semiHidden="1" w:unhideWhenUsed="1"/>
-    <w:lsdException w:name="Smart Link Error" w:semiHidden="1" w:unhideWhenUsed="1"/>
   </w:latentStyles>
   <w:style w:type="paragraph" w:default="1" w:styleId="Normal">
     <w:name w:val="Normal"/>
